--- a/Copy of A3 - Advanced App Report - Submission Template.docx
+++ b/Copy of A3 - Advanced App Report - Submission Template.docx
@@ -2154,7 +2154,6 @@
               <w:ind w:left="0" w:right="0" w:firstLine="0"/>
               <w:jc w:val="left"/>
             </w:pPr>
-            <w:bookmarkStart w:id="7" w:name="_GoBack"/>
             <w:r>
               <w:rPr>
                 <w:rFonts w:ascii="Arial Unicode MS" w:hAnsi="Arial Unicode MS" w:eastAsia="Arial Unicode MS" w:cs="Arial Unicode MS"/>
@@ -2162,7 +2161,6 @@
               </w:rPr>
               <w:t>✅</w:t>
             </w:r>
-            <w:bookmarkEnd w:id="7"/>
           </w:p>
         </w:tc>
         <w:tc>
@@ -2498,9 +2496,9 @@
             </w:pPr>
             <w:r>
               <w:rPr>
-                <w:rtl w:val="0"/>
-              </w:rPr>
-              <w:t>(make sure in the access settings you have shared it with your tutor OR set the permissions so that anyone with Monash account can video the video)</w:t>
+                <w:rFonts w:hint="eastAsia"/>
+              </w:rPr>
+              <w:t>https://drive.google.com/file/d/1h6-NOf7mE7TzOYf3hUIfUPw3CxD_YK1f/view?usp=sharing</w:t>
             </w:r>
           </w:p>
         </w:tc>
@@ -2822,37 +2820,49 @@
               <w:ind w:left="0" w:right="0" w:firstLine="0"/>
               <w:jc w:val="left"/>
             </w:pPr>
-          </w:p>
-        </w:tc>
-        <w:tc>
-          <w:tcPr>
-            <w:shd w:val="clear" w:color="auto" w:fill="auto"/>
-            <w:tcMar>
-              <w:top w:w="100" w:type="dxa"/>
-              <w:left w:w="100" w:type="dxa"/>
-              <w:bottom w:w="100" w:type="dxa"/>
-              <w:right w:w="100" w:type="dxa"/>
-            </w:tcMar>
-            <w:vAlign w:val="top"/>
-          </w:tcPr>
-          <w:p>
-            <w:pPr>
-              <w:keepNext w:val="0"/>
-              <w:keepLines w:val="0"/>
-              <w:pageBreakBefore w:val="0"/>
-              <w:widowControl w:val="0"/>
-              <w:pBdr>
-                <w:top w:val="none" w:color="auto" w:sz="0" w:space="0"/>
-                <w:left w:val="none" w:color="auto" w:sz="0" w:space="0"/>
-                <w:bottom w:val="none" w:color="auto" w:sz="0" w:space="0"/>
-                <w:right w:val="none" w:color="auto" w:sz="0" w:space="0"/>
-                <w:between w:val="none" w:color="auto" w:sz="0" w:space="0"/>
-              </w:pBdr>
-              <w:shd w:val="clear" w:fill="auto"/>
-              <w:spacing w:before="0" w:after="0" w:line="240" w:lineRule="auto"/>
-              <w:ind w:left="0" w:right="0" w:firstLine="0"/>
-              <w:jc w:val="left"/>
-            </w:pPr>
+            <w:r>
+              <w:rPr>
+                <w:rFonts w:hint="eastAsia"/>
+              </w:rPr>
+              <w:t>Interactive charts</w:t>
+            </w:r>
+          </w:p>
+        </w:tc>
+        <w:tc>
+          <w:tcPr>
+            <w:shd w:val="clear" w:color="auto" w:fill="auto"/>
+            <w:tcMar>
+              <w:top w:w="100" w:type="dxa"/>
+              <w:left w:w="100" w:type="dxa"/>
+              <w:bottom w:w="100" w:type="dxa"/>
+              <w:right w:w="100" w:type="dxa"/>
+            </w:tcMar>
+            <w:vAlign w:val="top"/>
+          </w:tcPr>
+          <w:p>
+            <w:pPr>
+              <w:keepNext w:val="0"/>
+              <w:keepLines w:val="0"/>
+              <w:pageBreakBefore w:val="0"/>
+              <w:widowControl w:val="0"/>
+              <w:pBdr>
+                <w:top w:val="none" w:color="auto" w:sz="0" w:space="0"/>
+                <w:left w:val="none" w:color="auto" w:sz="0" w:space="0"/>
+                <w:bottom w:val="none" w:color="auto" w:sz="0" w:space="0"/>
+                <w:right w:val="none" w:color="auto" w:sz="0" w:space="0"/>
+                <w:between w:val="none" w:color="auto" w:sz="0" w:space="0"/>
+              </w:pBdr>
+              <w:shd w:val="clear" w:fill="auto"/>
+              <w:spacing w:before="0" w:after="0" w:line="240" w:lineRule="auto"/>
+              <w:ind w:left="0" w:right="0" w:firstLine="0"/>
+              <w:jc w:val="left"/>
+            </w:pPr>
+            <w:r>
+              <w:rPr>
+                <w:rFonts w:hint="eastAsia"/>
+              </w:rPr>
+              <w:t>Adjusts the number of pets displayed according to the number of pets entered on the web page.</w:t>
+            </w:r>
           </w:p>
         </w:tc>
       </w:tr>
@@ -2942,37 +2952,62 @@
               <w:ind w:left="0" w:right="0" w:firstLine="0"/>
               <w:jc w:val="left"/>
             </w:pPr>
-          </w:p>
-        </w:tc>
-        <w:tc>
-          <w:tcPr>
-            <w:shd w:val="clear" w:color="auto" w:fill="auto"/>
-            <w:tcMar>
-              <w:top w:w="100" w:type="dxa"/>
-              <w:left w:w="100" w:type="dxa"/>
-              <w:bottom w:w="100" w:type="dxa"/>
-              <w:right w:w="100" w:type="dxa"/>
-            </w:tcMar>
-            <w:vAlign w:val="top"/>
-          </w:tcPr>
-          <w:p>
-            <w:pPr>
-              <w:keepNext w:val="0"/>
-              <w:keepLines w:val="0"/>
-              <w:pageBreakBefore w:val="0"/>
-              <w:widowControl w:val="0"/>
-              <w:pBdr>
-                <w:top w:val="none" w:color="auto" w:sz="0" w:space="0"/>
-                <w:left w:val="none" w:color="auto" w:sz="0" w:space="0"/>
-                <w:bottom w:val="none" w:color="auto" w:sz="0" w:space="0"/>
-                <w:right w:val="none" w:color="auto" w:sz="0" w:space="0"/>
-                <w:between w:val="none" w:color="auto" w:sz="0" w:space="0"/>
-              </w:pBdr>
-              <w:shd w:val="clear" w:fill="auto"/>
-              <w:spacing w:before="0" w:after="0" w:line="240" w:lineRule="auto"/>
-              <w:ind w:left="0" w:right="0" w:firstLine="0"/>
-              <w:jc w:val="left"/>
-            </w:pPr>
+            <w:r>
+              <w:rPr>
+                <w:rFonts w:hint="eastAsia"/>
+              </w:rPr>
+              <w:t>Image upload and display</w:t>
+            </w:r>
+          </w:p>
+        </w:tc>
+        <w:tc>
+          <w:tcPr>
+            <w:shd w:val="clear" w:color="auto" w:fill="auto"/>
+            <w:tcMar>
+              <w:top w:w="100" w:type="dxa"/>
+              <w:left w:w="100" w:type="dxa"/>
+              <w:bottom w:w="100" w:type="dxa"/>
+              <w:right w:w="100" w:type="dxa"/>
+            </w:tcMar>
+            <w:vAlign w:val="top"/>
+          </w:tcPr>
+          <w:p>
+            <w:pPr>
+              <w:keepNext w:val="0"/>
+              <w:keepLines w:val="0"/>
+              <w:pageBreakBefore w:val="0"/>
+              <w:widowControl w:val="0"/>
+              <w:pBdr>
+                <w:top w:val="none" w:color="auto" w:sz="0" w:space="0"/>
+                <w:left w:val="none" w:color="auto" w:sz="0" w:space="0"/>
+                <w:bottom w:val="none" w:color="auto" w:sz="0" w:space="0"/>
+                <w:right w:val="none" w:color="auto" w:sz="0" w:space="0"/>
+                <w:between w:val="none" w:color="auto" w:sz="0" w:space="0"/>
+              </w:pBdr>
+              <w:shd w:val="clear" w:fill="auto"/>
+              <w:spacing w:before="0" w:after="0" w:line="240" w:lineRule="auto"/>
+              <w:ind w:left="0" w:right="0" w:firstLine="0"/>
+              <w:jc w:val="left"/>
+            </w:pPr>
+            <w:r>
+              <w:rPr>
+                <w:rFonts w:hint="eastAsia"/>
+              </w:rPr>
+              <w:t xml:space="preserve">You can post pictures of your rescue pets and display them on </w:t>
+            </w:r>
+            <w:r>
+              <w:rPr>
+                <w:rFonts w:hint="default"/>
+                <w:lang w:val="en-US"/>
+              </w:rPr>
+              <w:t>the</w:t>
+            </w:r>
+            <w:r>
+              <w:rPr>
+                <w:rFonts w:hint="eastAsia"/>
+              </w:rPr>
+              <w:t xml:space="preserve"> website.</w:t>
+            </w:r>
           </w:p>
         </w:tc>
       </w:tr>
@@ -3311,7 +3346,18 @@
               <w:spacing w:before="0" w:after="0" w:line="240" w:lineRule="auto"/>
               <w:ind w:left="0" w:right="0" w:firstLine="0"/>
               <w:jc w:val="left"/>
-            </w:pPr>
+              <w:rPr>
+                <w:rFonts w:hint="eastAsia" w:eastAsia="宋体"/>
+                <w:lang w:eastAsia="zh-CN"/>
+              </w:rPr>
+            </w:pPr>
+            <w:r>
+              <w:rPr>
+                <w:rFonts w:hint="eastAsia" w:eastAsia="宋体"/>
+                <w:lang w:eastAsia="zh-CN"/>
+              </w:rPr>
+              <w:t>I encountered considerable difficulties while writing the code and had to consult the blogs of senior programmers and the official vue website to solve the problem. While registering for the mail server, I realized that the account was officially banned and was forced to switch to another account.</w:t>
+            </w:r>
           </w:p>
         </w:tc>
       </w:tr>
@@ -3474,12 +3520,6 @@
             <w:insideH w:val="single" w:color="000000" w:sz="8" w:space="0"/>
             <w:insideV w:val="single" w:color="000000" w:sz="8" w:space="0"/>
           </w:tblBorders>
-          <w:tblCellMar>
-            <w:top w:w="100" w:type="dxa"/>
-            <w:left w:w="100" w:type="dxa"/>
-            <w:bottom w:w="100" w:type="dxa"/>
-            <w:right w:w="100" w:type="dxa"/>
-          </w:tblCellMar>
         </w:tblPrEx>
         <w:tc>
           <w:tcPr>
@@ -3504,11 +3544,11 @@
             </w:pPr>
             <w:r>
               <w:rPr>
+                <w:rFonts w:hint="eastAsia"/>
                 <w:i/>
                 <w:color w:val="0000FF"/>
-                <w:rtl w:val="0"/>
-              </w:rPr>
-              <w:t>Example: ChatGPT for brainstorming ideas</w:t>
+              </w:rPr>
+              <w:t>interpretation</w:t>
             </w:r>
           </w:p>
         </w:tc>
@@ -3535,11 +3575,11 @@
             </w:pPr>
             <w:r>
               <w:rPr>
+                <w:rFonts w:hint="eastAsia"/>
                 <w:i/>
                 <w:color w:val="0000FF"/>
-                <w:rtl w:val="0"/>
-              </w:rPr>
-              <w:t>I used ChatGPT to brainstorm how to do X because I was feeling stuck with Y problem.</w:t>
+              </w:rPr>
+              <w:t>Used for translating assignment requirements into Chinese and translating some Chinese into English as not good at languages</w:t>
             </w:r>
           </w:p>
         </w:tc>
@@ -3578,6 +3618,12 @@
               <w:spacing w:line="240" w:lineRule="auto"/>
               <w:jc w:val="left"/>
             </w:pPr>
+            <w:r>
+              <w:rPr>
+                <w:rFonts w:hint="eastAsia"/>
+              </w:rPr>
+              <w:t>creativeness</w:t>
+            </w:r>
           </w:p>
         </w:tc>
         <w:tc>
@@ -3597,6 +3643,14 @@
               <w:spacing w:line="240" w:lineRule="auto"/>
               <w:jc w:val="left"/>
             </w:pPr>
+            <w:r>
+              <w:rPr>
+                <w:rFonts w:hint="eastAsia"/>
+              </w:rPr>
+              <w:t>Used to give ideas for new projects and feasible design directions for web pages.</w:t>
+            </w:r>
+            <w:bookmarkStart w:id="7" w:name="_GoBack"/>
+            <w:bookmarkEnd w:id="7"/>
           </w:p>
         </w:tc>
       </w:tr>
@@ -3865,11 +3919,11 @@
   </w:docDefaults>
   <w:latentStyles w:count="260" w:defQFormat="0" w:defUnhideWhenUsed="1" w:defSemiHidden="1" w:defUIPriority="99" w:defLockedState="0">
     <w:lsdException w:unhideWhenUsed="0" w:uiPriority="0" w:semiHidden="0" w:name="Normal"/>
-    <w:lsdException w:unhideWhenUsed="0" w:uiPriority="0" w:semiHidden="0" w:name="heading 1"/>
-    <w:lsdException w:unhideWhenUsed="0" w:uiPriority="0" w:semiHidden="0" w:name="heading 2"/>
-    <w:lsdException w:unhideWhenUsed="0" w:uiPriority="0" w:semiHidden="0" w:name="heading 3"/>
-    <w:lsdException w:unhideWhenUsed="0" w:uiPriority="0" w:semiHidden="0" w:name="heading 4"/>
-    <w:lsdException w:unhideWhenUsed="0" w:uiPriority="0" w:semiHidden="0" w:name="heading 5"/>
+    <w:lsdException w:qFormat="1" w:unhideWhenUsed="0" w:uiPriority="0" w:semiHidden="0" w:name="heading 1"/>
+    <w:lsdException w:qFormat="1" w:unhideWhenUsed="0" w:uiPriority="0" w:semiHidden="0" w:name="heading 2"/>
+    <w:lsdException w:qFormat="1" w:unhideWhenUsed="0" w:uiPriority="0" w:semiHidden="0" w:name="heading 3"/>
+    <w:lsdException w:qFormat="1" w:unhideWhenUsed="0" w:uiPriority="0" w:semiHidden="0" w:name="heading 4"/>
+    <w:lsdException w:qFormat="1" w:unhideWhenUsed="0" w:uiPriority="0" w:semiHidden="0" w:name="heading 5"/>
     <w:lsdException w:qFormat="1" w:unhideWhenUsed="0" w:uiPriority="0" w:semiHidden="0" w:name="heading 6"/>
     <w:lsdException w:qFormat="1" w:uiPriority="0" w:name="heading 7"/>
     <w:lsdException w:qFormat="1" w:uiPriority="0" w:name="heading 8"/>
@@ -3896,7 +3950,7 @@
     <w:lsdException w:unhideWhenUsed="0" w:uiPriority="0" w:semiHidden="0" w:name="footnote text"/>
     <w:lsdException w:unhideWhenUsed="0" w:uiPriority="0" w:semiHidden="0" w:name="annotation text"/>
     <w:lsdException w:unhideWhenUsed="0" w:uiPriority="0" w:semiHidden="0" w:name="header"/>
-    <w:lsdException w:unhideWhenUsed="0" w:uiPriority="0" w:semiHidden="0" w:name="footer"/>
+    <w:lsdException w:qFormat="1" w:unhideWhenUsed="0" w:uiPriority="0" w:semiHidden="0" w:name="footer"/>
     <w:lsdException w:unhideWhenUsed="0" w:uiPriority="0" w:semiHidden="0" w:name="index heading"/>
     <w:lsdException w:qFormat="1" w:uiPriority="0" w:name="caption"/>
     <w:lsdException w:unhideWhenUsed="0" w:uiPriority="0" w:semiHidden="0" w:name="table of figures"/>
@@ -3926,10 +3980,10 @@
     <w:lsdException w:unhideWhenUsed="0" w:uiPriority="0" w:semiHidden="0" w:name="List Number 3"/>
     <w:lsdException w:unhideWhenUsed="0" w:uiPriority="0" w:semiHidden="0" w:name="List Number 4"/>
     <w:lsdException w:unhideWhenUsed="0" w:uiPriority="0" w:semiHidden="0" w:name="List Number 5"/>
-    <w:lsdException w:unhideWhenUsed="0" w:uiPriority="0" w:semiHidden="0" w:name="Title"/>
+    <w:lsdException w:qFormat="1" w:unhideWhenUsed="0" w:uiPriority="0" w:semiHidden="0" w:name="Title"/>
     <w:lsdException w:unhideWhenUsed="0" w:uiPriority="0" w:semiHidden="0" w:name="Closing"/>
     <w:lsdException w:unhideWhenUsed="0" w:uiPriority="0" w:semiHidden="0" w:name="Signature"/>
-    <w:lsdException w:unhideWhenUsed="0" w:uiPriority="0" w:name="Default Paragraph Font"/>
+    <w:lsdException w:qFormat="1" w:unhideWhenUsed="0" w:uiPriority="0" w:name="Default Paragraph Font"/>
     <w:lsdException w:unhideWhenUsed="0" w:uiPriority="0" w:semiHidden="0" w:name="Body Text"/>
     <w:lsdException w:unhideWhenUsed="0" w:uiPriority="0" w:semiHidden="0" w:name="Body Text Indent"/>
     <w:lsdException w:unhideWhenUsed="0" w:uiPriority="0" w:semiHidden="0" w:name="List Continue"/>
@@ -3967,7 +4021,7 @@
     <w:lsdException w:unhideWhenUsed="0" w:uiPriority="0" w:semiHidden="0" w:name="HTML Sample"/>
     <w:lsdException w:unhideWhenUsed="0" w:uiPriority="0" w:semiHidden="0" w:name="HTML Typewriter"/>
     <w:lsdException w:unhideWhenUsed="0" w:uiPriority="0" w:semiHidden="0" w:name="HTML Variable"/>
-    <w:lsdException w:unhideWhenUsed="0" w:uiPriority="0" w:name="Normal Table"/>
+    <w:lsdException w:qFormat="1" w:unhideWhenUsed="0" w:uiPriority="0" w:name="Normal Table"/>
     <w:lsdException w:unhideWhenUsed="0" w:uiPriority="0" w:semiHidden="0" w:name="annotation subject"/>
     <w:lsdException w:unhideWhenUsed="0" w:uiPriority="0" w:semiHidden="0" w:name="Table Simple 1"/>
     <w:lsdException w:unhideWhenUsed="0" w:uiPriority="0" w:semiHidden="0" w:name="Table Simple 2"/>
@@ -4131,6 +4185,7 @@
     <w:name w:val="heading 1"/>
     <w:basedOn w:val="1"/>
     <w:next w:val="1"/>
+    <w:qFormat/>
     <w:uiPriority w:val="0"/>
     <w:pPr>
       <w:keepNext/>
@@ -4147,6 +4202,7 @@
     <w:name w:val="heading 2"/>
     <w:basedOn w:val="1"/>
     <w:next w:val="1"/>
+    <w:qFormat/>
     <w:uiPriority w:val="0"/>
     <w:pPr>
       <w:keepNext/>
@@ -4163,6 +4219,7 @@
     <w:name w:val="heading 3"/>
     <w:basedOn w:val="1"/>
     <w:next w:val="1"/>
+    <w:qFormat/>
     <w:uiPriority w:val="0"/>
     <w:pPr>
       <w:keepNext/>
@@ -4180,6 +4237,7 @@
     <w:name w:val="heading 4"/>
     <w:basedOn w:val="1"/>
     <w:next w:val="1"/>
+    <w:qFormat/>
     <w:uiPriority w:val="0"/>
     <w:pPr>
       <w:keepNext/>
@@ -4197,6 +4255,7 @@
     <w:name w:val="heading 5"/>
     <w:basedOn w:val="1"/>
     <w:next w:val="1"/>
+    <w:qFormat/>
     <w:uiPriority w:val="0"/>
     <w:pPr>
       <w:keepNext/>
@@ -4232,11 +4291,13 @@
   <w:style w:type="character" w:default="1" w:styleId="12">
     <w:name w:val="Default Paragraph Font"/>
     <w:semiHidden/>
+    <w:qFormat/>
     <w:uiPriority w:val="0"/>
   </w:style>
   <w:style w:type="table" w:default="1" w:styleId="11">
     <w:name w:val="Normal Table"/>
     <w:semiHidden/>
+    <w:qFormat/>
     <w:uiPriority w:val="0"/>
     <w:tblPr>
       <w:tblCellMar>
@@ -4250,6 +4311,7 @@
   <w:style w:type="paragraph" w:styleId="8">
     <w:name w:val="footer"/>
     <w:basedOn w:val="1"/>
+    <w:qFormat/>
     <w:uiPriority w:val="0"/>
     <w:pPr>
       <w:tabs>
@@ -4286,6 +4348,7 @@
     <w:name w:val="Title"/>
     <w:basedOn w:val="1"/>
     <w:next w:val="1"/>
+    <w:qFormat/>
     <w:uiPriority w:val="0"/>
     <w:pPr>
       <w:keepNext/>
@@ -4300,6 +4363,7 @@
   </w:style>
   <w:style w:type="table" w:customStyle="1" w:styleId="13">
     <w:name w:val="Table Normal"/>
+    <w:qFormat/>
     <w:uiPriority w:val="0"/>
   </w:style>
   <w:style w:type="table" w:customStyle="1" w:styleId="14">
@@ -4318,6 +4382,7 @@
   <w:style w:type="table" w:customStyle="1" w:styleId="15">
     <w:name w:val="_Style 11"/>
     <w:basedOn w:val="13"/>
+    <w:qFormat/>
     <w:uiPriority w:val="0"/>
     <w:tblPr>
       <w:tblCellMar>
@@ -4331,6 +4396,7 @@
   <w:style w:type="table" w:customStyle="1" w:styleId="16">
     <w:name w:val="_Style 12"/>
     <w:basedOn w:val="13"/>
+    <w:qFormat/>
     <w:uiPriority w:val="0"/>
     <w:tblPr>
       <w:tblCellMar>
@@ -4371,6 +4437,7 @@
   <w:style w:type="table" w:customStyle="1" w:styleId="19">
     <w:name w:val="_Style 15"/>
     <w:basedOn w:val="13"/>
+    <w:qFormat/>
     <w:uiPriority w:val="0"/>
     <w:tblPr>
       <w:tblCellMar>
